--- a/tests/resources/Saved/21CRB01291_LEAP Plea Precourt Completion Entry.docx
+++ b/tests/resources/Saved/21CRB01291_LEAP Plea Precourt Completion Entry.docx
@@ -495,7 +495,7 @@
           <w:sz w:val="20"/>
           <w:szCs w:val="20"/>
         </w:rPr>
-        <w:t xml:space="preserve">December 11, 2021.</w:t>
+        <w:t xml:space="preserve">December 12, 2021.</w:t>
       </w:r>
       <w:r>
         <w:rPr>

--- a/tests/resources/Saved/21CRB01291_LEAP Plea Precourt Completion Entry.docx
+++ b/tests/resources/Saved/21CRB01291_LEAP Plea Precourt Completion Entry.docx
@@ -495,7 +495,7 @@
           <w:sz w:val="20"/>
           <w:szCs w:val="20"/>
         </w:rPr>
-        <w:t xml:space="preserve">December 12, 2021.</w:t>
+        <w:t xml:space="preserve">December 13, 2021.</w:t>
       </w:r>
       <w:r>
         <w:rPr>

--- a/tests/resources/Saved/21CRB01291_LEAP Plea Precourt Completion Entry.docx
+++ b/tests/resources/Saved/21CRB01291_LEAP Plea Precourt Completion Entry.docx
@@ -495,7 +495,7 @@
           <w:sz w:val="20"/>
           <w:szCs w:val="20"/>
         </w:rPr>
-        <w:t xml:space="preserve">December 13, 2021.</w:t>
+        <w:t xml:space="preserve">December 14, 2021.</w:t>
       </w:r>
       <w:r>
         <w:rPr>

--- a/tests/resources/Saved/21CRB01291_LEAP Plea Precourt Completion Entry.docx
+++ b/tests/resources/Saved/21CRB01291_LEAP Plea Precourt Completion Entry.docx
@@ -495,7 +495,7 @@
           <w:sz w:val="20"/>
           <w:szCs w:val="20"/>
         </w:rPr>
-        <w:t xml:space="preserve">December 14, 2021.</w:t>
+        <w:t xml:space="preserve">December 15, 2021.</w:t>
       </w:r>
       <w:r>
         <w:rPr>

--- a/tests/resources/Saved/21CRB01291_LEAP Plea Precourt Completion Entry.docx
+++ b/tests/resources/Saved/21CRB01291_LEAP Plea Precourt Completion Entry.docx
@@ -495,7 +495,7 @@
           <w:sz w:val="20"/>
           <w:szCs w:val="20"/>
         </w:rPr>
-        <w:t xml:space="preserve">December 15, 2021.</w:t>
+        <w:t xml:space="preserve">December 16, 2021.</w:t>
       </w:r>
       <w:r>
         <w:rPr>

--- a/tests/resources/Saved/21CRB01291_LEAP Plea Precourt Completion Entry.docx
+++ b/tests/resources/Saved/21CRB01291_LEAP Plea Precourt Completion Entry.docx
@@ -495,7 +495,7 @@
           <w:sz w:val="20"/>
           <w:szCs w:val="20"/>
         </w:rPr>
-        <w:t xml:space="preserve">December 16, 2021.</w:t>
+        <w:t xml:space="preserve">December 18, 2021.</w:t>
       </w:r>
       <w:r>
         <w:rPr>
